--- a/Test_BP/Fol_2k_files_500(2)/de-DE/file 500_2 - Copy (291)_de.docx
+++ b/Test_BP/Fol_2k_files_500(2)/de-DE/file 500_2 - Copy (291)_de.docx
@@ -1,7 +1,7 @@
 
 <file path=word/document.xml><?xml version="1.0" encoding="utf-8"?>
 <w:document xmlns:wpc="http://schemas.microsoft.com/office/word/2010/wordprocessingCanvas" xmlns:cx="http://schemas.microsoft.com/office/drawing/2014/chartex" xmlns:cx1="http://schemas.microsoft.com/office/drawing/2015/9/8/chartex" xmlns:cx2="http://schemas.microsoft.com/office/drawing/2015/10/21/chartex" xmlns:cx3="http://schemas.microsoft.com/office/drawing/2016/5/9/chartex" xmlns:cx4="http://schemas.microsoft.com/office/drawing/2016/5/10/chartex" xmlns:cx5="http://schemas.microsoft.com/office/drawing/2016/5/11/chartex" xmlns:mc="http://schemas.openxmlformats.org/markup-compatibility/2006" xmlns:o="urn:schemas-microsoft-com:office:office" xmlns:r="http://schemas.openxmlformats.org/officeDocument/2006/relationships" xmlns:m="http://schemas.openxmlformats.org/officeDocument/2006/math" xmlns:v="urn:schemas-microsoft-com:vml" xmlns:wp14="http://schemas.microsoft.com/office/word/2010/wordprocessingDrawing" xmlns:wp="http://schemas.openxmlformats.org/drawingml/2006/wordprocessingDrawing" xmlns:w10="urn:schemas-microsoft-com:office:word" xmlns:w="http://schemas.openxmlformats.org/wordprocessingml/2006/main" xmlns:w14="http://schemas.microsoft.com/office/word/2010/wordml" xmlns:w15="http://schemas.microsoft.com/office/word/2012/wordml" xmlns:wne="http://schemas.microsoft.com/office/word/2006/wordml" xmlns:wpg="http://schemas.microsoft.com/office/word/2010/wordprocessingGroup" xmlns:wpi="http://schemas.microsoft.com/office/word/2010/wordprocessingInk" xmlns:wps="http://schemas.microsoft.com/office/word/2010/wordprocessingShape" mc:Ignorable="w14 w15 wp14">
-  <!-- Generated by Aspose.Words for Java 20.12.0 -->
+  <!-- Generated by Aspose.Words for Java 21.10.0 -->
   <w:body>
     <w:p>
       <w:pPr>
@@ -35,44 +35,44 @@
           <w:highlight w:val="none"/>
           <w:u w:val="none" w:color="auto"/>
           <w:effect w:val="none"/>
-          <w:bdr w:val="nil"/>
-          <w:shd w:val="clear" w:color="auto" w:fill="auto"/>
-          <w:vertAlign w:val="baseline"/>
-          <w:rtl w:val="0"/>
-          <w:cs w:val="0"/>
-          <w:lang w:val="de-DE" w:eastAsia="zh-TW" w:bidi="ar-SA"/>
-        </w:rPr>
-        <w:t>t êêxcêêpt tõõ sõõ têêmpêêr mûûtûûãál tãástêês mõõthêêr.</w:t>
-      </w:r>
-      <w:r>
-        <w:rPr>
-          <w:rStyle w:val="DefaultParagraphFont"/>
-          <w:rFonts w:ascii="Calibri" w:eastAsia="Calibri" w:hAnsi="Calibri" w:cs="Calibri"/>
-          <w:b w:val="0"/>
-          <w:bCs w:val="0"/>
-          <w:i w:val="0"/>
-          <w:iCs w:val="0"/>
-          <w:caps w:val="0"/>
-          <w:smallCaps w:val="0"/>
-          <w:strike w:val="0"/>
-          <w:dstrike w:val="0"/>
-          <w:outline w:val="0"/>
-          <w:shadow w:val="0"/>
-          <w:emboss w:val="0"/>
-          <w:imprint w:val="0"/>
-          <w:noProof w:val="0"/>
-          <w:vanish w:val="0"/>
-          <w:color w:val="auto"/>
-          <w:spacing w:val="0"/>
-          <w:w w:val="100"/>
-          <w:kern w:val="0"/>
-          <w:position w:val="0"/>
-          <w:sz w:val="22"/>
-          <w:szCs w:val="22"/>
-          <w:highlight w:val="none"/>
-          <w:u w:val="none" w:color="auto"/>
-          <w:effect w:val="none"/>
-          <w:bdr w:val="nil"/>
+          <w:bdr w:val="none" w:sz="0" w:space="0" w:color="auto"/>
+          <w:shd w:val="clear" w:color="auto" w:fill="auto"/>
+          <w:vertAlign w:val="baseline"/>
+          <w:rtl w:val="0"/>
+          <w:cs w:val="0"/>
+          <w:lang w:val="de-DE" w:eastAsia="zh-TW" w:bidi="ar-SA"/>
+        </w:rPr>
+        <w:t>t ëéxcëépt tôö sôö tëémpëér mûûtûûäæl täæstëés môöthëér.</w:t>
+      </w:r>
+      <w:r>
+        <w:rPr>
+          <w:rStyle w:val="DefaultParagraphFont"/>
+          <w:rFonts w:ascii="Calibri" w:eastAsia="Calibri" w:hAnsi="Calibri" w:cs="Calibri"/>
+          <w:b w:val="0"/>
+          <w:bCs w:val="0"/>
+          <w:i w:val="0"/>
+          <w:iCs w:val="0"/>
+          <w:caps w:val="0"/>
+          <w:smallCaps w:val="0"/>
+          <w:strike w:val="0"/>
+          <w:dstrike w:val="0"/>
+          <w:outline w:val="0"/>
+          <w:shadow w:val="0"/>
+          <w:emboss w:val="0"/>
+          <w:imprint w:val="0"/>
+          <w:noProof w:val="0"/>
+          <w:vanish w:val="0"/>
+          <w:color w:val="auto"/>
+          <w:spacing w:val="0"/>
+          <w:w w:val="100"/>
+          <w:kern w:val="0"/>
+          <w:position w:val="0"/>
+          <w:sz w:val="22"/>
+          <w:szCs w:val="22"/>
+          <w:highlight w:val="none"/>
+          <w:u w:val="none" w:color="auto"/>
+          <w:effect w:val="none"/>
+          <w:bdr w:val="none" w:sz="0" w:space="0" w:color="auto"/>
           <w:shd w:val="clear" w:color="auto" w:fill="auto"/>
           <w:vertAlign w:val="baseline"/>
           <w:rtl w:val="0"/>
@@ -109,44 +109,44 @@
           <w:highlight w:val="none"/>
           <w:u w:val="none" w:color="auto"/>
           <w:effect w:val="none"/>
-          <w:bdr w:val="nil"/>
-          <w:shd w:val="clear" w:color="auto" w:fill="auto"/>
-          <w:vertAlign w:val="baseline"/>
-          <w:rtl w:val="0"/>
-          <w:cs w:val="0"/>
-          <w:lang w:val="de-DE" w:eastAsia="zh-TW" w:bidi="ar-SA"/>
-        </w:rPr>
-        <w:t>Ìntêérêéstêéd cüúltïíväátêéd ïíts cóôntïínüúïíng nóôw yêét äárêé.</w:t>
-      </w:r>
-      <w:r>
-        <w:rPr>
-          <w:rStyle w:val="DefaultParagraphFont"/>
-          <w:rFonts w:ascii="Calibri" w:eastAsia="Calibri" w:hAnsi="Calibri" w:cs="Calibri"/>
-          <w:b w:val="0"/>
-          <w:bCs w:val="0"/>
-          <w:i w:val="0"/>
-          <w:iCs w:val="0"/>
-          <w:caps w:val="0"/>
-          <w:smallCaps w:val="0"/>
-          <w:strike w:val="0"/>
-          <w:dstrike w:val="0"/>
-          <w:outline w:val="0"/>
-          <w:shadow w:val="0"/>
-          <w:emboss w:val="0"/>
-          <w:imprint w:val="0"/>
-          <w:noProof w:val="0"/>
-          <w:vanish w:val="0"/>
-          <w:color w:val="auto"/>
-          <w:spacing w:val="0"/>
-          <w:w w:val="100"/>
-          <w:kern w:val="0"/>
-          <w:position w:val="0"/>
-          <w:sz w:val="22"/>
-          <w:szCs w:val="22"/>
-          <w:highlight w:val="none"/>
-          <w:u w:val="none" w:color="auto"/>
-          <w:effect w:val="none"/>
-          <w:bdr w:val="nil"/>
+          <w:bdr w:val="none" w:sz="0" w:space="0" w:color="auto"/>
+          <w:shd w:val="clear" w:color="auto" w:fill="auto"/>
+          <w:vertAlign w:val="baseline"/>
+          <w:rtl w:val="0"/>
+          <w:cs w:val="0"/>
+          <w:lang w:val="de-DE" w:eastAsia="zh-TW" w:bidi="ar-SA"/>
+        </w:rPr>
+        <w:t>Ïntèérèéstèéd cýúltììvâátèéd ììts cóóntììnýúììng nóów yèét âárèé.</w:t>
+      </w:r>
+      <w:r>
+        <w:rPr>
+          <w:rStyle w:val="DefaultParagraphFont"/>
+          <w:rFonts w:ascii="Calibri" w:eastAsia="Calibri" w:hAnsi="Calibri" w:cs="Calibri"/>
+          <w:b w:val="0"/>
+          <w:bCs w:val="0"/>
+          <w:i w:val="0"/>
+          <w:iCs w:val="0"/>
+          <w:caps w:val="0"/>
+          <w:smallCaps w:val="0"/>
+          <w:strike w:val="0"/>
+          <w:dstrike w:val="0"/>
+          <w:outline w:val="0"/>
+          <w:shadow w:val="0"/>
+          <w:emboss w:val="0"/>
+          <w:imprint w:val="0"/>
+          <w:noProof w:val="0"/>
+          <w:vanish w:val="0"/>
+          <w:color w:val="auto"/>
+          <w:spacing w:val="0"/>
+          <w:w w:val="100"/>
+          <w:kern w:val="0"/>
+          <w:position w:val="0"/>
+          <w:sz w:val="22"/>
+          <w:szCs w:val="22"/>
+          <w:highlight w:val="none"/>
+          <w:u w:val="none" w:color="auto"/>
+          <w:effect w:val="none"/>
+          <w:bdr w:val="none" w:sz="0" w:space="0" w:color="auto"/>
           <w:shd w:val="clear" w:color="auto" w:fill="auto"/>
           <w:vertAlign w:val="baseline"/>
           <w:rtl w:val="0"/>
@@ -183,44 +183,44 @@
           <w:highlight w:val="none"/>
           <w:u w:val="none" w:color="auto"/>
           <w:effect w:val="none"/>
-          <w:bdr w:val="nil"/>
-          <w:shd w:val="clear" w:color="auto" w:fill="auto"/>
-          <w:vertAlign w:val="baseline"/>
-          <w:rtl w:val="0"/>
-          <w:cs w:val="0"/>
-          <w:lang w:val="de-DE" w:eastAsia="zh-TW" w:bidi="ar-SA"/>
-        </w:rPr>
-        <w:t>Öýüt ìíntêêrêêstêêd ããccêêptããncêê ôòýür pããrtìíããlìíty ããffrôòntìíng ýünplêêããsããnt why ããdd.</w:t>
-      </w:r>
-      <w:r>
-        <w:rPr>
-          <w:rStyle w:val="DefaultParagraphFont"/>
-          <w:rFonts w:ascii="Calibri" w:eastAsia="Calibri" w:hAnsi="Calibri" w:cs="Calibri"/>
-          <w:b w:val="0"/>
-          <w:bCs w:val="0"/>
-          <w:i w:val="0"/>
-          <w:iCs w:val="0"/>
-          <w:caps w:val="0"/>
-          <w:smallCaps w:val="0"/>
-          <w:strike w:val="0"/>
-          <w:dstrike w:val="0"/>
-          <w:outline w:val="0"/>
-          <w:shadow w:val="0"/>
-          <w:emboss w:val="0"/>
-          <w:imprint w:val="0"/>
-          <w:noProof w:val="0"/>
-          <w:vanish w:val="0"/>
-          <w:color w:val="auto"/>
-          <w:spacing w:val="0"/>
-          <w:w w:val="100"/>
-          <w:kern w:val="0"/>
-          <w:position w:val="0"/>
-          <w:sz w:val="22"/>
-          <w:szCs w:val="22"/>
-          <w:highlight w:val="none"/>
-          <w:u w:val="none" w:color="auto"/>
-          <w:effect w:val="none"/>
-          <w:bdr w:val="nil"/>
+          <w:bdr w:val="none" w:sz="0" w:space="0" w:color="auto"/>
+          <w:shd w:val="clear" w:color="auto" w:fill="auto"/>
+          <w:vertAlign w:val="baseline"/>
+          <w:rtl w:val="0"/>
+          <w:cs w:val="0"/>
+          <w:lang w:val="de-DE" w:eastAsia="zh-TW" w:bidi="ar-SA"/>
+        </w:rPr>
+        <w:t>Õùút ìïntêêrêêstêêd ãæccêêptãæncêê öóùúr pãærtìïãælìïty ãæffröóntìïng ùúnplêêãæsãænt why ãædd.</w:t>
+      </w:r>
+      <w:r>
+        <w:rPr>
+          <w:rStyle w:val="DefaultParagraphFont"/>
+          <w:rFonts w:ascii="Calibri" w:eastAsia="Calibri" w:hAnsi="Calibri" w:cs="Calibri"/>
+          <w:b w:val="0"/>
+          <w:bCs w:val="0"/>
+          <w:i w:val="0"/>
+          <w:iCs w:val="0"/>
+          <w:caps w:val="0"/>
+          <w:smallCaps w:val="0"/>
+          <w:strike w:val="0"/>
+          <w:dstrike w:val="0"/>
+          <w:outline w:val="0"/>
+          <w:shadow w:val="0"/>
+          <w:emboss w:val="0"/>
+          <w:imprint w:val="0"/>
+          <w:noProof w:val="0"/>
+          <w:vanish w:val="0"/>
+          <w:color w:val="auto"/>
+          <w:spacing w:val="0"/>
+          <w:w w:val="100"/>
+          <w:kern w:val="0"/>
+          <w:position w:val="0"/>
+          <w:sz w:val="22"/>
+          <w:szCs w:val="22"/>
+          <w:highlight w:val="none"/>
+          <w:u w:val="none" w:color="auto"/>
+          <w:effect w:val="none"/>
+          <w:bdr w:val="none" w:sz="0" w:space="0" w:color="auto"/>
           <w:shd w:val="clear" w:color="auto" w:fill="auto"/>
           <w:vertAlign w:val="baseline"/>
           <w:rtl w:val="0"/>
@@ -257,44 +257,44 @@
           <w:highlight w:val="none"/>
           <w:u w:val="none" w:color="auto"/>
           <w:effect w:val="none"/>
-          <w:bdr w:val="nil"/>
-          <w:shd w:val="clear" w:color="auto" w:fill="auto"/>
-          <w:vertAlign w:val="baseline"/>
-          <w:rtl w:val="0"/>
-          <w:cs w:val="0"/>
-          <w:lang w:val="de-DE" w:eastAsia="zh-TW" w:bidi="ar-SA"/>
-        </w:rPr>
-        <w:t>Ëstèèèèm gâårdèèn mèèn yèèt shy cõòúýrsèè.</w:t>
-      </w:r>
-      <w:r>
-        <w:rPr>
-          <w:rStyle w:val="DefaultParagraphFont"/>
-          <w:rFonts w:ascii="Calibri" w:eastAsia="Calibri" w:hAnsi="Calibri" w:cs="Calibri"/>
-          <w:b w:val="0"/>
-          <w:bCs w:val="0"/>
-          <w:i w:val="0"/>
-          <w:iCs w:val="0"/>
-          <w:caps w:val="0"/>
-          <w:smallCaps w:val="0"/>
-          <w:strike w:val="0"/>
-          <w:dstrike w:val="0"/>
-          <w:outline w:val="0"/>
-          <w:shadow w:val="0"/>
-          <w:emboss w:val="0"/>
-          <w:imprint w:val="0"/>
-          <w:noProof w:val="0"/>
-          <w:vanish w:val="0"/>
-          <w:color w:val="auto"/>
-          <w:spacing w:val="0"/>
-          <w:w w:val="100"/>
-          <w:kern w:val="0"/>
-          <w:position w:val="0"/>
-          <w:sz w:val="22"/>
-          <w:szCs w:val="22"/>
-          <w:highlight w:val="none"/>
-          <w:u w:val="none" w:color="auto"/>
-          <w:effect w:val="none"/>
-          <w:bdr w:val="nil"/>
+          <w:bdr w:val="none" w:sz="0" w:space="0" w:color="auto"/>
+          <w:shd w:val="clear" w:color="auto" w:fill="auto"/>
+          <w:vertAlign w:val="baseline"/>
+          <w:rtl w:val="0"/>
+          <w:cs w:val="0"/>
+          <w:lang w:val="de-DE" w:eastAsia="zh-TW" w:bidi="ar-SA"/>
+        </w:rPr>
+        <w:t>Êstëèëèm gæærdëèn mëèn yëèt shy còôùûrsëè.</w:t>
+      </w:r>
+      <w:r>
+        <w:rPr>
+          <w:rStyle w:val="DefaultParagraphFont"/>
+          <w:rFonts w:ascii="Calibri" w:eastAsia="Calibri" w:hAnsi="Calibri" w:cs="Calibri"/>
+          <w:b w:val="0"/>
+          <w:bCs w:val="0"/>
+          <w:i w:val="0"/>
+          <w:iCs w:val="0"/>
+          <w:caps w:val="0"/>
+          <w:smallCaps w:val="0"/>
+          <w:strike w:val="0"/>
+          <w:dstrike w:val="0"/>
+          <w:outline w:val="0"/>
+          <w:shadow w:val="0"/>
+          <w:emboss w:val="0"/>
+          <w:imprint w:val="0"/>
+          <w:noProof w:val="0"/>
+          <w:vanish w:val="0"/>
+          <w:color w:val="auto"/>
+          <w:spacing w:val="0"/>
+          <w:w w:val="100"/>
+          <w:kern w:val="0"/>
+          <w:position w:val="0"/>
+          <w:sz w:val="22"/>
+          <w:szCs w:val="22"/>
+          <w:highlight w:val="none"/>
+          <w:u w:val="none" w:color="auto"/>
+          <w:effect w:val="none"/>
+          <w:bdr w:val="none" w:sz="0" w:space="0" w:color="auto"/>
           <w:shd w:val="clear" w:color="auto" w:fill="auto"/>
           <w:vertAlign w:val="baseline"/>
           <w:rtl w:val="0"/>
@@ -331,44 +331,44 @@
           <w:highlight w:val="none"/>
           <w:u w:val="none" w:color="auto"/>
           <w:effect w:val="none"/>
-          <w:bdr w:val="nil"/>
-          <w:shd w:val="clear" w:color="auto" w:fill="auto"/>
-          <w:vertAlign w:val="baseline"/>
-          <w:rtl w:val="0"/>
-          <w:cs w:val="0"/>
-          <w:lang w:val="de-DE" w:eastAsia="zh-TW" w:bidi="ar-SA"/>
-        </w:rPr>
-        <w:t>Còónsúúltèéd úúp my tòólèérââbly sòómèétîïmèés pèérpèétúúââl òóh.</w:t>
-      </w:r>
-      <w:r>
-        <w:rPr>
-          <w:rStyle w:val="DefaultParagraphFont"/>
-          <w:rFonts w:ascii="Calibri" w:eastAsia="Calibri" w:hAnsi="Calibri" w:cs="Calibri"/>
-          <w:b w:val="0"/>
-          <w:bCs w:val="0"/>
-          <w:i w:val="0"/>
-          <w:iCs w:val="0"/>
-          <w:caps w:val="0"/>
-          <w:smallCaps w:val="0"/>
-          <w:strike w:val="0"/>
-          <w:dstrike w:val="0"/>
-          <w:outline w:val="0"/>
-          <w:shadow w:val="0"/>
-          <w:emboss w:val="0"/>
-          <w:imprint w:val="0"/>
-          <w:noProof w:val="0"/>
-          <w:vanish w:val="0"/>
-          <w:color w:val="auto"/>
-          <w:spacing w:val="0"/>
-          <w:w w:val="100"/>
-          <w:kern w:val="0"/>
-          <w:position w:val="0"/>
-          <w:sz w:val="22"/>
-          <w:szCs w:val="22"/>
-          <w:highlight w:val="none"/>
-          <w:u w:val="none" w:color="auto"/>
-          <w:effect w:val="none"/>
-          <w:bdr w:val="nil"/>
+          <w:bdr w:val="none" w:sz="0" w:space="0" w:color="auto"/>
+          <w:shd w:val="clear" w:color="auto" w:fill="auto"/>
+          <w:vertAlign w:val="baseline"/>
+          <w:rtl w:val="0"/>
+          <w:cs w:val="0"/>
+          <w:lang w:val="de-DE" w:eastAsia="zh-TW" w:bidi="ar-SA"/>
+        </w:rPr>
+        <w:t>Cóònsûültèëd ûüp my tóòlèërâäbly sóòmèëtíìmèës pèërpèëtûüâäl óòh.</w:t>
+      </w:r>
+      <w:r>
+        <w:rPr>
+          <w:rStyle w:val="DefaultParagraphFont"/>
+          <w:rFonts w:ascii="Calibri" w:eastAsia="Calibri" w:hAnsi="Calibri" w:cs="Calibri"/>
+          <w:b w:val="0"/>
+          <w:bCs w:val="0"/>
+          <w:i w:val="0"/>
+          <w:iCs w:val="0"/>
+          <w:caps w:val="0"/>
+          <w:smallCaps w:val="0"/>
+          <w:strike w:val="0"/>
+          <w:dstrike w:val="0"/>
+          <w:outline w:val="0"/>
+          <w:shadow w:val="0"/>
+          <w:emboss w:val="0"/>
+          <w:imprint w:val="0"/>
+          <w:noProof w:val="0"/>
+          <w:vanish w:val="0"/>
+          <w:color w:val="auto"/>
+          <w:spacing w:val="0"/>
+          <w:w w:val="100"/>
+          <w:kern w:val="0"/>
+          <w:position w:val="0"/>
+          <w:sz w:val="22"/>
+          <w:szCs w:val="22"/>
+          <w:highlight w:val="none"/>
+          <w:u w:val="none" w:color="auto"/>
+          <w:effect w:val="none"/>
+          <w:bdr w:val="none" w:sz="0" w:space="0" w:color="auto"/>
           <w:shd w:val="clear" w:color="auto" w:fill="auto"/>
           <w:vertAlign w:val="baseline"/>
           <w:rtl w:val="0"/>
@@ -405,44 +405,44 @@
           <w:highlight w:val="none"/>
           <w:u w:val="none" w:color="auto"/>
           <w:effect w:val="none"/>
-          <w:bdr w:val="nil"/>
-          <w:shd w:val="clear" w:color="auto" w:fill="auto"/>
-          <w:vertAlign w:val="baseline"/>
-          <w:rtl w:val="0"/>
-          <w:cs w:val="0"/>
-          <w:lang w:val="de-DE" w:eastAsia="zh-TW" w:bidi="ar-SA"/>
-        </w:rPr>
-        <w:t>Êxprèéssïìóòn àáccèéptàáncèé ïìmprýúdèéncèé pàártïìcýúlàár hàád èéàát ýúnsàátïìàáblèé.</w:t>
-      </w:r>
-      <w:r>
-        <w:rPr>
-          <w:rStyle w:val="DefaultParagraphFont"/>
-          <w:rFonts w:ascii="Calibri" w:eastAsia="Calibri" w:hAnsi="Calibri" w:cs="Calibri"/>
-          <w:b w:val="0"/>
-          <w:bCs w:val="0"/>
-          <w:i w:val="0"/>
-          <w:iCs w:val="0"/>
-          <w:caps w:val="0"/>
-          <w:smallCaps w:val="0"/>
-          <w:strike w:val="0"/>
-          <w:dstrike w:val="0"/>
-          <w:outline w:val="0"/>
-          <w:shadow w:val="0"/>
-          <w:emboss w:val="0"/>
-          <w:imprint w:val="0"/>
-          <w:noProof w:val="0"/>
-          <w:vanish w:val="0"/>
-          <w:color w:val="auto"/>
-          <w:spacing w:val="0"/>
-          <w:w w:val="100"/>
-          <w:kern w:val="0"/>
-          <w:position w:val="0"/>
-          <w:sz w:val="22"/>
-          <w:szCs w:val="22"/>
-          <w:highlight w:val="none"/>
-          <w:u w:val="none" w:color="auto"/>
-          <w:effect w:val="none"/>
-          <w:bdr w:val="nil"/>
+          <w:bdr w:val="none" w:sz="0" w:space="0" w:color="auto"/>
+          <w:shd w:val="clear" w:color="auto" w:fill="auto"/>
+          <w:vertAlign w:val="baseline"/>
+          <w:rtl w:val="0"/>
+          <w:cs w:val="0"/>
+          <w:lang w:val="de-DE" w:eastAsia="zh-TW" w:bidi="ar-SA"/>
+        </w:rPr>
+        <w:t>Êxprèèssïíóõn áæccèèptáæncèè ïímprúûdèèncèè páærtïícúûláær háæd èèáæt úûnsáætïíáæblèè.</w:t>
+      </w:r>
+      <w:r>
+        <w:rPr>
+          <w:rStyle w:val="DefaultParagraphFont"/>
+          <w:rFonts w:ascii="Calibri" w:eastAsia="Calibri" w:hAnsi="Calibri" w:cs="Calibri"/>
+          <w:b w:val="0"/>
+          <w:bCs w:val="0"/>
+          <w:i w:val="0"/>
+          <w:iCs w:val="0"/>
+          <w:caps w:val="0"/>
+          <w:smallCaps w:val="0"/>
+          <w:strike w:val="0"/>
+          <w:dstrike w:val="0"/>
+          <w:outline w:val="0"/>
+          <w:shadow w:val="0"/>
+          <w:emboss w:val="0"/>
+          <w:imprint w:val="0"/>
+          <w:noProof w:val="0"/>
+          <w:vanish w:val="0"/>
+          <w:color w:val="auto"/>
+          <w:spacing w:val="0"/>
+          <w:w w:val="100"/>
+          <w:kern w:val="0"/>
+          <w:position w:val="0"/>
+          <w:sz w:val="22"/>
+          <w:szCs w:val="22"/>
+          <w:highlight w:val="none"/>
+          <w:u w:val="none" w:color="auto"/>
+          <w:effect w:val="none"/>
+          <w:bdr w:val="none" w:sz="0" w:space="0" w:color="auto"/>
           <w:shd w:val="clear" w:color="auto" w:fill="auto"/>
           <w:vertAlign w:val="baseline"/>
           <w:rtl w:val="0"/>
@@ -485,44 +485,44 @@
           <w:highlight w:val="none"/>
           <w:u w:val="none" w:color="auto"/>
           <w:effect w:val="none"/>
-          <w:bdr w:val="nil"/>
-          <w:shd w:val="clear" w:color="auto" w:fill="auto"/>
-          <w:vertAlign w:val="baseline"/>
-          <w:rtl w:val="0"/>
-          <w:cs w:val="0"/>
-          <w:lang w:val="de-DE" w:eastAsia="zh-TW" w:bidi="ar-SA"/>
-        </w:rPr>
-        <w:t>Hààd dëénôótíîng prôópëérly jôóíîntúýrëé yôóúý ôóccààsíîôón díîrëéctly rààíîllëéry.</w:t>
-      </w:r>
-      <w:r>
-        <w:rPr>
-          <w:rStyle w:val="DefaultParagraphFont"/>
-          <w:rFonts w:ascii="Calibri" w:eastAsia="Calibri" w:hAnsi="Calibri" w:cs="Calibri"/>
-          <w:b w:val="0"/>
-          <w:bCs w:val="0"/>
-          <w:i w:val="0"/>
-          <w:iCs w:val="0"/>
-          <w:caps w:val="0"/>
-          <w:smallCaps w:val="0"/>
-          <w:strike w:val="0"/>
-          <w:dstrike w:val="0"/>
-          <w:outline w:val="0"/>
-          <w:shadow w:val="0"/>
-          <w:emboss w:val="0"/>
-          <w:imprint w:val="0"/>
-          <w:noProof w:val="0"/>
-          <w:vanish w:val="0"/>
-          <w:color w:val="auto"/>
-          <w:spacing w:val="0"/>
-          <w:w w:val="100"/>
-          <w:kern w:val="0"/>
-          <w:position w:val="0"/>
-          <w:sz w:val="22"/>
-          <w:szCs w:val="22"/>
-          <w:highlight w:val="none"/>
-          <w:u w:val="none" w:color="auto"/>
-          <w:effect w:val="none"/>
-          <w:bdr w:val="nil"/>
+          <w:bdr w:val="none" w:sz="0" w:space="0" w:color="auto"/>
+          <w:shd w:val="clear" w:color="auto" w:fill="auto"/>
+          <w:vertAlign w:val="baseline"/>
+          <w:rtl w:val="0"/>
+          <w:cs w:val="0"/>
+          <w:lang w:val="de-DE" w:eastAsia="zh-TW" w:bidi="ar-SA"/>
+        </w:rPr>
+        <w:t>Hææd dêênöötîïng prööpêêrly jööîïntúûrêê yööúû ööccææsîïöön dîïrêêctly rææîïllêêry.</w:t>
+      </w:r>
+      <w:r>
+        <w:rPr>
+          <w:rStyle w:val="DefaultParagraphFont"/>
+          <w:rFonts w:ascii="Calibri" w:eastAsia="Calibri" w:hAnsi="Calibri" w:cs="Calibri"/>
+          <w:b w:val="0"/>
+          <w:bCs w:val="0"/>
+          <w:i w:val="0"/>
+          <w:iCs w:val="0"/>
+          <w:caps w:val="0"/>
+          <w:smallCaps w:val="0"/>
+          <w:strike w:val="0"/>
+          <w:dstrike w:val="0"/>
+          <w:outline w:val="0"/>
+          <w:shadow w:val="0"/>
+          <w:emboss w:val="0"/>
+          <w:imprint w:val="0"/>
+          <w:noProof w:val="0"/>
+          <w:vanish w:val="0"/>
+          <w:color w:val="auto"/>
+          <w:spacing w:val="0"/>
+          <w:w w:val="100"/>
+          <w:kern w:val="0"/>
+          <w:position w:val="0"/>
+          <w:sz w:val="22"/>
+          <w:szCs w:val="22"/>
+          <w:highlight w:val="none"/>
+          <w:u w:val="none" w:color="auto"/>
+          <w:effect w:val="none"/>
+          <w:bdr w:val="none" w:sz="0" w:space="0" w:color="auto"/>
           <w:shd w:val="clear" w:color="auto" w:fill="auto"/>
           <w:vertAlign w:val="baseline"/>
           <w:rtl w:val="0"/>
@@ -559,44 +559,44 @@
           <w:highlight w:val="none"/>
           <w:u w:val="none" w:color="auto"/>
           <w:effect w:val="none"/>
-          <w:bdr w:val="nil"/>
-          <w:shd w:val="clear" w:color="auto" w:fill="auto"/>
-          <w:vertAlign w:val="baseline"/>
-          <w:rtl w:val="0"/>
-          <w:cs w:val="0"/>
-          <w:lang w:val="de-DE" w:eastAsia="zh-TW" w:bidi="ar-SA"/>
-        </w:rPr>
-        <w:t>În sãæììd töö ööf pöööör fúúll bëé pööst fãæcëé snúúg.</w:t>
-      </w:r>
-      <w:r>
-        <w:rPr>
-          <w:rStyle w:val="DefaultParagraphFont"/>
-          <w:rFonts w:ascii="Calibri" w:eastAsia="Calibri" w:hAnsi="Calibri" w:cs="Calibri"/>
-          <w:b w:val="0"/>
-          <w:bCs w:val="0"/>
-          <w:i w:val="0"/>
-          <w:iCs w:val="0"/>
-          <w:caps w:val="0"/>
-          <w:smallCaps w:val="0"/>
-          <w:strike w:val="0"/>
-          <w:dstrike w:val="0"/>
-          <w:outline w:val="0"/>
-          <w:shadow w:val="0"/>
-          <w:emboss w:val="0"/>
-          <w:imprint w:val="0"/>
-          <w:noProof w:val="0"/>
-          <w:vanish w:val="0"/>
-          <w:color w:val="auto"/>
-          <w:spacing w:val="0"/>
-          <w:w w:val="100"/>
-          <w:kern w:val="0"/>
-          <w:position w:val="0"/>
-          <w:sz w:val="22"/>
-          <w:szCs w:val="22"/>
-          <w:highlight w:val="none"/>
-          <w:u w:val="none" w:color="auto"/>
-          <w:effect w:val="none"/>
-          <w:bdr w:val="nil"/>
+          <w:bdr w:val="none" w:sz="0" w:space="0" w:color="auto"/>
+          <w:shd w:val="clear" w:color="auto" w:fill="auto"/>
+          <w:vertAlign w:val="baseline"/>
+          <w:rtl w:val="0"/>
+          <w:cs w:val="0"/>
+          <w:lang w:val="de-DE" w:eastAsia="zh-TW" w:bidi="ar-SA"/>
+        </w:rPr>
+        <w:t>Ín sâàïïd tóô óôf póôóôr fýýll béé póôst fâàcéé snýýg.</w:t>
+      </w:r>
+      <w:r>
+        <w:rPr>
+          <w:rStyle w:val="DefaultParagraphFont"/>
+          <w:rFonts w:ascii="Calibri" w:eastAsia="Calibri" w:hAnsi="Calibri" w:cs="Calibri"/>
+          <w:b w:val="0"/>
+          <w:bCs w:val="0"/>
+          <w:i w:val="0"/>
+          <w:iCs w:val="0"/>
+          <w:caps w:val="0"/>
+          <w:smallCaps w:val="0"/>
+          <w:strike w:val="0"/>
+          <w:dstrike w:val="0"/>
+          <w:outline w:val="0"/>
+          <w:shadow w:val="0"/>
+          <w:emboss w:val="0"/>
+          <w:imprint w:val="0"/>
+          <w:noProof w:val="0"/>
+          <w:vanish w:val="0"/>
+          <w:color w:val="auto"/>
+          <w:spacing w:val="0"/>
+          <w:w w:val="100"/>
+          <w:kern w:val="0"/>
+          <w:position w:val="0"/>
+          <w:sz w:val="22"/>
+          <w:szCs w:val="22"/>
+          <w:highlight w:val="none"/>
+          <w:u w:val="none" w:color="auto"/>
+          <w:effect w:val="none"/>
+          <w:bdr w:val="none" w:sz="0" w:space="0" w:color="auto"/>
           <w:shd w:val="clear" w:color="auto" w:fill="auto"/>
           <w:vertAlign w:val="baseline"/>
           <w:rtl w:val="0"/>
@@ -633,44 +633,44 @@
           <w:highlight w:val="none"/>
           <w:u w:val="none" w:color="auto"/>
           <w:effect w:val="none"/>
-          <w:bdr w:val="nil"/>
-          <w:shd w:val="clear" w:color="auto" w:fill="auto"/>
-          <w:vertAlign w:val="baseline"/>
-          <w:rtl w:val="0"/>
-          <w:cs w:val="0"/>
-          <w:lang w:val="de-DE" w:eastAsia="zh-TW" w:bidi="ar-SA"/>
-        </w:rPr>
-        <w:t>Ìntròòdýýcêêd ìímprýýdêêncêê sêêêê säãy ýýnplêêäãsìíng dêêvòònshìírêê äãccêêptäãncêê sòòn.</w:t>
-      </w:r>
-      <w:r>
-        <w:rPr>
-          <w:rStyle w:val="DefaultParagraphFont"/>
-          <w:rFonts w:ascii="Calibri" w:eastAsia="Calibri" w:hAnsi="Calibri" w:cs="Calibri"/>
-          <w:b w:val="0"/>
-          <w:bCs w:val="0"/>
-          <w:i w:val="0"/>
-          <w:iCs w:val="0"/>
-          <w:caps w:val="0"/>
-          <w:smallCaps w:val="0"/>
-          <w:strike w:val="0"/>
-          <w:dstrike w:val="0"/>
-          <w:outline w:val="0"/>
-          <w:shadow w:val="0"/>
-          <w:emboss w:val="0"/>
-          <w:imprint w:val="0"/>
-          <w:noProof w:val="0"/>
-          <w:vanish w:val="0"/>
-          <w:color w:val="auto"/>
-          <w:spacing w:val="0"/>
-          <w:w w:val="100"/>
-          <w:kern w:val="0"/>
-          <w:position w:val="0"/>
-          <w:sz w:val="22"/>
-          <w:szCs w:val="22"/>
-          <w:highlight w:val="none"/>
-          <w:u w:val="none" w:color="auto"/>
-          <w:effect w:val="none"/>
-          <w:bdr w:val="nil"/>
+          <w:bdr w:val="none" w:sz="0" w:space="0" w:color="auto"/>
+          <w:shd w:val="clear" w:color="auto" w:fill="auto"/>
+          <w:vertAlign w:val="baseline"/>
+          <w:rtl w:val="0"/>
+          <w:cs w:val="0"/>
+          <w:lang w:val="de-DE" w:eastAsia="zh-TW" w:bidi="ar-SA"/>
+        </w:rPr>
+        <w:t>Íntröödýúcééd ïîmprýúdééncéé séééé såây ýúnplééåâsïîng déévöönshïîréé åâccééptåâncéé söön.</w:t>
+      </w:r>
+      <w:r>
+        <w:rPr>
+          <w:rStyle w:val="DefaultParagraphFont"/>
+          <w:rFonts w:ascii="Calibri" w:eastAsia="Calibri" w:hAnsi="Calibri" w:cs="Calibri"/>
+          <w:b w:val="0"/>
+          <w:bCs w:val="0"/>
+          <w:i w:val="0"/>
+          <w:iCs w:val="0"/>
+          <w:caps w:val="0"/>
+          <w:smallCaps w:val="0"/>
+          <w:strike w:val="0"/>
+          <w:dstrike w:val="0"/>
+          <w:outline w:val="0"/>
+          <w:shadow w:val="0"/>
+          <w:emboss w:val="0"/>
+          <w:imprint w:val="0"/>
+          <w:noProof w:val="0"/>
+          <w:vanish w:val="0"/>
+          <w:color w:val="auto"/>
+          <w:spacing w:val="0"/>
+          <w:w w:val="100"/>
+          <w:kern w:val="0"/>
+          <w:position w:val="0"/>
+          <w:sz w:val="22"/>
+          <w:szCs w:val="22"/>
+          <w:highlight w:val="none"/>
+          <w:u w:val="none" w:color="auto"/>
+          <w:effect w:val="none"/>
+          <w:bdr w:val="none" w:sz="0" w:space="0" w:color="auto"/>
           <w:shd w:val="clear" w:color="auto" w:fill="auto"/>
           <w:vertAlign w:val="baseline"/>
           <w:rtl w:val="0"/>
@@ -707,44 +707,44 @@
           <w:highlight w:val="none"/>
           <w:u w:val="none" w:color="auto"/>
           <w:effect w:val="none"/>
-          <w:bdr w:val="nil"/>
-          <w:shd w:val="clear" w:color="auto" w:fill="auto"/>
-          <w:vertAlign w:val="baseline"/>
-          <w:rtl w:val="0"/>
-          <w:cs w:val="0"/>
-          <w:lang w:val="de-DE" w:eastAsia="zh-TW" w:bidi="ar-SA"/>
-        </w:rPr>
-        <w:t>Èxèètèèr lõõngèèr wïïsdõõm gåãy nõõr dèèsïïgn åãgèè.</w:t>
-      </w:r>
-      <w:r>
-        <w:rPr>
-          <w:rStyle w:val="DefaultParagraphFont"/>
-          <w:rFonts w:ascii="Calibri" w:eastAsia="Calibri" w:hAnsi="Calibri" w:cs="Calibri"/>
-          <w:b w:val="0"/>
-          <w:bCs w:val="0"/>
-          <w:i w:val="0"/>
-          <w:iCs w:val="0"/>
-          <w:caps w:val="0"/>
-          <w:smallCaps w:val="0"/>
-          <w:strike w:val="0"/>
-          <w:dstrike w:val="0"/>
-          <w:outline w:val="0"/>
-          <w:shadow w:val="0"/>
-          <w:emboss w:val="0"/>
-          <w:imprint w:val="0"/>
-          <w:noProof w:val="0"/>
-          <w:vanish w:val="0"/>
-          <w:color w:val="auto"/>
-          <w:spacing w:val="0"/>
-          <w:w w:val="100"/>
-          <w:kern w:val="0"/>
-          <w:position w:val="0"/>
-          <w:sz w:val="22"/>
-          <w:szCs w:val="22"/>
-          <w:highlight w:val="none"/>
-          <w:u w:val="none" w:color="auto"/>
-          <w:effect w:val="none"/>
-          <w:bdr w:val="nil"/>
+          <w:bdr w:val="none" w:sz="0" w:space="0" w:color="auto"/>
+          <w:shd w:val="clear" w:color="auto" w:fill="auto"/>
+          <w:vertAlign w:val="baseline"/>
+          <w:rtl w:val="0"/>
+          <w:cs w:val="0"/>
+          <w:lang w:val="de-DE" w:eastAsia="zh-TW" w:bidi="ar-SA"/>
+        </w:rPr>
+        <w:t>Éxèètèèr lôôngèèr wïìsdôôm gáäy nôôr dèèsïìgn áägèè.</w:t>
+      </w:r>
+      <w:r>
+        <w:rPr>
+          <w:rStyle w:val="DefaultParagraphFont"/>
+          <w:rFonts w:ascii="Calibri" w:eastAsia="Calibri" w:hAnsi="Calibri" w:cs="Calibri"/>
+          <w:b w:val="0"/>
+          <w:bCs w:val="0"/>
+          <w:i w:val="0"/>
+          <w:iCs w:val="0"/>
+          <w:caps w:val="0"/>
+          <w:smallCaps w:val="0"/>
+          <w:strike w:val="0"/>
+          <w:dstrike w:val="0"/>
+          <w:outline w:val="0"/>
+          <w:shadow w:val="0"/>
+          <w:emboss w:val="0"/>
+          <w:imprint w:val="0"/>
+          <w:noProof w:val="0"/>
+          <w:vanish w:val="0"/>
+          <w:color w:val="auto"/>
+          <w:spacing w:val="0"/>
+          <w:w w:val="100"/>
+          <w:kern w:val="0"/>
+          <w:position w:val="0"/>
+          <w:sz w:val="22"/>
+          <w:szCs w:val="22"/>
+          <w:highlight w:val="none"/>
+          <w:u w:val="none" w:color="auto"/>
+          <w:effect w:val="none"/>
+          <w:bdr w:val="none" w:sz="0" w:space="0" w:color="auto"/>
           <w:shd w:val="clear" w:color="auto" w:fill="auto"/>
           <w:vertAlign w:val="baseline"/>
           <w:rtl w:val="0"/>
@@ -781,44 +781,44 @@
           <w:highlight w:val="none"/>
           <w:u w:val="none" w:color="auto"/>
           <w:effect w:val="none"/>
-          <w:bdr w:val="nil"/>
-          <w:shd w:val="clear" w:color="auto" w:fill="auto"/>
-          <w:vertAlign w:val="baseline"/>
-          <w:rtl w:val="0"/>
-          <w:cs w:val="0"/>
-          <w:lang w:val="de-DE" w:eastAsia="zh-TW" w:bidi="ar-SA"/>
-        </w:rPr>
-        <w:t>Åm wëêâãthëêr tòó ëêntëêrëêd nòórlâãnd nòó íìn shòówíìng sëêrvíìcëê.</w:t>
-      </w:r>
-      <w:r>
-        <w:rPr>
-          <w:rStyle w:val="DefaultParagraphFont"/>
-          <w:rFonts w:ascii="Calibri" w:eastAsia="Calibri" w:hAnsi="Calibri" w:cs="Calibri"/>
-          <w:b w:val="0"/>
-          <w:bCs w:val="0"/>
-          <w:i w:val="0"/>
-          <w:iCs w:val="0"/>
-          <w:caps w:val="0"/>
-          <w:smallCaps w:val="0"/>
-          <w:strike w:val="0"/>
-          <w:dstrike w:val="0"/>
-          <w:outline w:val="0"/>
-          <w:shadow w:val="0"/>
-          <w:emboss w:val="0"/>
-          <w:imprint w:val="0"/>
-          <w:noProof w:val="0"/>
-          <w:vanish w:val="0"/>
-          <w:color w:val="auto"/>
-          <w:spacing w:val="0"/>
-          <w:w w:val="100"/>
-          <w:kern w:val="0"/>
-          <w:position w:val="0"/>
-          <w:sz w:val="22"/>
-          <w:szCs w:val="22"/>
-          <w:highlight w:val="none"/>
-          <w:u w:val="none" w:color="auto"/>
-          <w:effect w:val="none"/>
-          <w:bdr w:val="nil"/>
+          <w:bdr w:val="none" w:sz="0" w:space="0" w:color="auto"/>
+          <w:shd w:val="clear" w:color="auto" w:fill="auto"/>
+          <w:vertAlign w:val="baseline"/>
+          <w:rtl w:val="0"/>
+          <w:cs w:val="0"/>
+          <w:lang w:val="de-DE" w:eastAsia="zh-TW" w:bidi="ar-SA"/>
+        </w:rPr>
+        <w:t>Äm wèéâãthèér tôó èéntèérèéd nôórlâãnd nôó îîn shôówîîng sèérvîîcèé.</w:t>
+      </w:r>
+      <w:r>
+        <w:rPr>
+          <w:rStyle w:val="DefaultParagraphFont"/>
+          <w:rFonts w:ascii="Calibri" w:eastAsia="Calibri" w:hAnsi="Calibri" w:cs="Calibri"/>
+          <w:b w:val="0"/>
+          <w:bCs w:val="0"/>
+          <w:i w:val="0"/>
+          <w:iCs w:val="0"/>
+          <w:caps w:val="0"/>
+          <w:smallCaps w:val="0"/>
+          <w:strike w:val="0"/>
+          <w:dstrike w:val="0"/>
+          <w:outline w:val="0"/>
+          <w:shadow w:val="0"/>
+          <w:emboss w:val="0"/>
+          <w:imprint w:val="0"/>
+          <w:noProof w:val="0"/>
+          <w:vanish w:val="0"/>
+          <w:color w:val="auto"/>
+          <w:spacing w:val="0"/>
+          <w:w w:val="100"/>
+          <w:kern w:val="0"/>
+          <w:position w:val="0"/>
+          <w:sz w:val="22"/>
+          <w:szCs w:val="22"/>
+          <w:highlight w:val="none"/>
+          <w:u w:val="none" w:color="auto"/>
+          <w:effect w:val="none"/>
+          <w:bdr w:val="none" w:sz="0" w:space="0" w:color="auto"/>
           <w:shd w:val="clear" w:color="auto" w:fill="auto"/>
           <w:vertAlign w:val="baseline"/>
           <w:rtl w:val="0"/>
@@ -855,44 +855,44 @@
           <w:highlight w:val="none"/>
           <w:u w:val="none" w:color="auto"/>
           <w:effect w:val="none"/>
-          <w:bdr w:val="nil"/>
-          <w:shd w:val="clear" w:color="auto" w:fill="auto"/>
-          <w:vertAlign w:val="baseline"/>
-          <w:rtl w:val="0"/>
-          <w:cs w:val="0"/>
-          <w:lang w:val="de-DE" w:eastAsia="zh-TW" w:bidi="ar-SA"/>
-        </w:rPr>
-        <w:t>Nóôr rëêpëêàåtëêd spëêàåkíîng shy àåppëêtíîtëê.</w:t>
-      </w:r>
-      <w:r>
-        <w:rPr>
-          <w:rStyle w:val="DefaultParagraphFont"/>
-          <w:rFonts w:ascii="Calibri" w:eastAsia="Calibri" w:hAnsi="Calibri" w:cs="Calibri"/>
-          <w:b w:val="0"/>
-          <w:bCs w:val="0"/>
-          <w:i w:val="0"/>
-          <w:iCs w:val="0"/>
-          <w:caps w:val="0"/>
-          <w:smallCaps w:val="0"/>
-          <w:strike w:val="0"/>
-          <w:dstrike w:val="0"/>
-          <w:outline w:val="0"/>
-          <w:shadow w:val="0"/>
-          <w:emboss w:val="0"/>
-          <w:imprint w:val="0"/>
-          <w:noProof w:val="0"/>
-          <w:vanish w:val="0"/>
-          <w:color w:val="auto"/>
-          <w:spacing w:val="0"/>
-          <w:w w:val="100"/>
-          <w:kern w:val="0"/>
-          <w:position w:val="0"/>
-          <w:sz w:val="22"/>
-          <w:szCs w:val="22"/>
-          <w:highlight w:val="none"/>
-          <w:u w:val="none" w:color="auto"/>
-          <w:effect w:val="none"/>
-          <w:bdr w:val="nil"/>
+          <w:bdr w:val="none" w:sz="0" w:space="0" w:color="auto"/>
+          <w:shd w:val="clear" w:color="auto" w:fill="auto"/>
+          <w:vertAlign w:val="baseline"/>
+          <w:rtl w:val="0"/>
+          <w:cs w:val="0"/>
+          <w:lang w:val="de-DE" w:eastAsia="zh-TW" w:bidi="ar-SA"/>
+        </w:rPr>
+        <w:t>Nõòr rèêpèêáàtèêd spèêáàkìîng shy áàppèêtìîtèê.</w:t>
+      </w:r>
+      <w:r>
+        <w:rPr>
+          <w:rStyle w:val="DefaultParagraphFont"/>
+          <w:rFonts w:ascii="Calibri" w:eastAsia="Calibri" w:hAnsi="Calibri" w:cs="Calibri"/>
+          <w:b w:val="0"/>
+          <w:bCs w:val="0"/>
+          <w:i w:val="0"/>
+          <w:iCs w:val="0"/>
+          <w:caps w:val="0"/>
+          <w:smallCaps w:val="0"/>
+          <w:strike w:val="0"/>
+          <w:dstrike w:val="0"/>
+          <w:outline w:val="0"/>
+          <w:shadow w:val="0"/>
+          <w:emboss w:val="0"/>
+          <w:imprint w:val="0"/>
+          <w:noProof w:val="0"/>
+          <w:vanish w:val="0"/>
+          <w:color w:val="auto"/>
+          <w:spacing w:val="0"/>
+          <w:w w:val="100"/>
+          <w:kern w:val="0"/>
+          <w:position w:val="0"/>
+          <w:sz w:val="22"/>
+          <w:szCs w:val="22"/>
+          <w:highlight w:val="none"/>
+          <w:u w:val="none" w:color="auto"/>
+          <w:effect w:val="none"/>
+          <w:bdr w:val="none" w:sz="0" w:space="0" w:color="auto"/>
           <w:shd w:val="clear" w:color="auto" w:fill="auto"/>
           <w:vertAlign w:val="baseline"/>
           <w:rtl w:val="0"/>
@@ -929,44 +929,44 @@
           <w:highlight w:val="none"/>
           <w:u w:val="none" w:color="auto"/>
           <w:effect w:val="none"/>
-          <w:bdr w:val="nil"/>
-          <w:shd w:val="clear" w:color="auto" w:fill="auto"/>
-          <w:vertAlign w:val="baseline"/>
-          <w:rtl w:val="0"/>
-          <w:cs w:val="0"/>
-          <w:lang w:val="de-DE" w:eastAsia="zh-TW" w:bidi="ar-SA"/>
-        </w:rPr>
-        <w:t>Éxcíîtëëd íît hàæstíîly àæn pàæstùürëë íît òóbsëërvëë.</w:t>
-      </w:r>
-      <w:r>
-        <w:rPr>
-          <w:rStyle w:val="DefaultParagraphFont"/>
-          <w:rFonts w:ascii="Calibri" w:eastAsia="Calibri" w:hAnsi="Calibri" w:cs="Calibri"/>
-          <w:b w:val="0"/>
-          <w:bCs w:val="0"/>
-          <w:i w:val="0"/>
-          <w:iCs w:val="0"/>
-          <w:caps w:val="0"/>
-          <w:smallCaps w:val="0"/>
-          <w:strike w:val="0"/>
-          <w:dstrike w:val="0"/>
-          <w:outline w:val="0"/>
-          <w:shadow w:val="0"/>
-          <w:emboss w:val="0"/>
-          <w:imprint w:val="0"/>
-          <w:noProof w:val="0"/>
-          <w:vanish w:val="0"/>
-          <w:color w:val="auto"/>
-          <w:spacing w:val="0"/>
-          <w:w w:val="100"/>
-          <w:kern w:val="0"/>
-          <w:position w:val="0"/>
-          <w:sz w:val="22"/>
-          <w:szCs w:val="22"/>
-          <w:highlight w:val="none"/>
-          <w:u w:val="none" w:color="auto"/>
-          <w:effect w:val="none"/>
-          <w:bdr w:val="nil"/>
+          <w:bdr w:val="none" w:sz="0" w:space="0" w:color="auto"/>
+          <w:shd w:val="clear" w:color="auto" w:fill="auto"/>
+          <w:vertAlign w:val="baseline"/>
+          <w:rtl w:val="0"/>
+          <w:cs w:val="0"/>
+          <w:lang w:val="de-DE" w:eastAsia="zh-TW" w:bidi="ar-SA"/>
+        </w:rPr>
+        <w:t>Ëxcìîtèêd ìît hæästìîly æän pæästüýrèê ìît óöbsèêrvèê.</w:t>
+      </w:r>
+      <w:r>
+        <w:rPr>
+          <w:rStyle w:val="DefaultParagraphFont"/>
+          <w:rFonts w:ascii="Calibri" w:eastAsia="Calibri" w:hAnsi="Calibri" w:cs="Calibri"/>
+          <w:b w:val="0"/>
+          <w:bCs w:val="0"/>
+          <w:i w:val="0"/>
+          <w:iCs w:val="0"/>
+          <w:caps w:val="0"/>
+          <w:smallCaps w:val="0"/>
+          <w:strike w:val="0"/>
+          <w:dstrike w:val="0"/>
+          <w:outline w:val="0"/>
+          <w:shadow w:val="0"/>
+          <w:emboss w:val="0"/>
+          <w:imprint w:val="0"/>
+          <w:noProof w:val="0"/>
+          <w:vanish w:val="0"/>
+          <w:color w:val="auto"/>
+          <w:spacing w:val="0"/>
+          <w:w w:val="100"/>
+          <w:kern w:val="0"/>
+          <w:position w:val="0"/>
+          <w:sz w:val="22"/>
+          <w:szCs w:val="22"/>
+          <w:highlight w:val="none"/>
+          <w:u w:val="none" w:color="auto"/>
+          <w:effect w:val="none"/>
+          <w:bdr w:val="none" w:sz="0" w:space="0" w:color="auto"/>
           <w:shd w:val="clear" w:color="auto" w:fill="auto"/>
           <w:vertAlign w:val="baseline"/>
           <w:rtl w:val="0"/>
@@ -1003,14 +1003,14 @@
           <w:highlight w:val="none"/>
           <w:u w:val="none" w:color="auto"/>
           <w:effect w:val="none"/>
-          <w:bdr w:val="nil"/>
-          <w:shd w:val="clear" w:color="auto" w:fill="auto"/>
-          <w:vertAlign w:val="baseline"/>
-          <w:rtl w:val="0"/>
-          <w:cs w:val="0"/>
-          <w:lang w:val="de-DE" w:eastAsia="zh-TW" w:bidi="ar-SA"/>
-        </w:rPr>
-        <w:t>Snùúg hãând hóòw dãârëê hëêrëê tóòóò.</w:t>
+          <w:bdr w:val="none" w:sz="0" w:space="0" w:color="auto"/>
+          <w:shd w:val="clear" w:color="auto" w:fill="auto"/>
+          <w:vertAlign w:val="baseline"/>
+          <w:rtl w:val="0"/>
+          <w:cs w:val="0"/>
+          <w:lang w:val="de-DE" w:eastAsia="zh-TW" w:bidi="ar-SA"/>
+        </w:rPr>
+        <w:t>Snýüg hâænd hóów dâærèè hèèrèè tóóóó.</w:t>
       </w:r>
       <w:bookmarkStart w:id="0" w:name="_GoBack"/>
       <w:bookmarkEnd w:id="0"/>

--- a/Test_BP/Fol_2k_files_500(2)/de-DE/file 500_2 - Copy (291)_de.docx
+++ b/Test_BP/Fol_2k_files_500(2)/de-DE/file 500_2 - Copy (291)_de.docx
@@ -42,7 +42,7 @@
           <w:cs w:val="0"/>
           <w:lang w:val="de-DE" w:eastAsia="zh-TW" w:bidi="ar-SA"/>
         </w:rPr>
-        <w:t>t ëéxcëépt tôö sôö tëémpëér mûûtûûäæl täæstëés môöthëér.</w:t>
+        <w:t>t èëxcèëpt tóó sóó tèëmpèër mûútûúáæl táæstèës móóthèër.</w:t>
       </w:r>
       <w:r>
         <w:rPr>
@@ -116,7 +116,7 @@
           <w:cs w:val="0"/>
           <w:lang w:val="de-DE" w:eastAsia="zh-TW" w:bidi="ar-SA"/>
         </w:rPr>
-        <w:t>Ïntèérèéstèéd cýúltììvâátèéd ììts cóóntììnýúììng nóów yèét âárèé.</w:t>
+        <w:t>Íntëërëëstëëd cûùltíívãátëëd ííts cóôntíínûùííng nóôw yëët ãárëë.</w:t>
       </w:r>
       <w:r>
         <w:rPr>
@@ -190,7 +190,7 @@
           <w:cs w:val="0"/>
           <w:lang w:val="de-DE" w:eastAsia="zh-TW" w:bidi="ar-SA"/>
         </w:rPr>
-        <w:t>Õùút ìïntêêrêêstêêd ãæccêêptãæncêê öóùúr pãærtìïãælìïty ãæffröóntìïng ùúnplêêãæsãænt why ãædd.</w:t>
+        <w:t>Ôüüt îíntêérêéstêéd ãåccêéptãåncêé õôüür pãårtîíãålîíty ãåffrõôntîíng üünplêéãåsãånt why ãådd.</w:t>
       </w:r>
       <w:r>
         <w:rPr>
@@ -264,7 +264,7 @@
           <w:cs w:val="0"/>
           <w:lang w:val="de-DE" w:eastAsia="zh-TW" w:bidi="ar-SA"/>
         </w:rPr>
-        <w:t>Êstëèëèm gæærdëèn mëèn yëèt shy còôùûrsëè.</w:t>
+        <w:t>Èstéééém gâærdéén méén yéét shy cöôúürséé.</w:t>
       </w:r>
       <w:r>
         <w:rPr>
@@ -338,7 +338,7 @@
           <w:cs w:val="0"/>
           <w:lang w:val="de-DE" w:eastAsia="zh-TW" w:bidi="ar-SA"/>
         </w:rPr>
-        <w:t>Cóònsûültèëd ûüp my tóòlèërâäbly sóòmèëtíìmèës pèërpèëtûüâäl óòh.</w:t>
+        <w:t>Cöònsüúltêëd üúp my töòlêërâäbly söòmêëtìïmêës pêërpêëtüúâäl öòh.</w:t>
       </w:r>
       <w:r>
         <w:rPr>
@@ -412,7 +412,7 @@
           <w:cs w:val="0"/>
           <w:lang w:val="de-DE" w:eastAsia="zh-TW" w:bidi="ar-SA"/>
         </w:rPr>
-        <w:t>Êxprèèssïíóõn áæccèèptáæncèè ïímprúûdèèncèè páærtïícúûláær háæd èèáæt úûnsáætïíáæblèè.</w:t>
+        <w:t>Êxprèéssïíòõn âáccèéptâáncèé ïímprûýdèéncèé pâártïícûýlâár hâád èéâát ûýnsâátïíâáblèé.</w:t>
       </w:r>
       <w:r>
         <w:rPr>
@@ -492,7 +492,7 @@
           <w:cs w:val="0"/>
           <w:lang w:val="de-DE" w:eastAsia="zh-TW" w:bidi="ar-SA"/>
         </w:rPr>
-        <w:t>Hææd dêênöötîïng prööpêêrly jööîïntúûrêê yööúû ööccææsîïöön dîïrêêctly rææîïllêêry.</w:t>
+        <w:t>Häåd dêënóõtïìng próõpêërly jóõïìntûùrêë yóõûù óõccäåsïìóõn dïìrêëctly räåïìllêëry.</w:t>
       </w:r>
       <w:r>
         <w:rPr>
@@ -566,7 +566,7 @@
           <w:cs w:val="0"/>
           <w:lang w:val="de-DE" w:eastAsia="zh-TW" w:bidi="ar-SA"/>
         </w:rPr>
-        <w:t>Ín sâàïïd tóô óôf póôóôr fýýll béé póôst fâàcéé snýýg.</w:t>
+        <w:t>Ïn sââîîd tóó óóf póóóór fýùll béê póóst fââcéê snýùg.</w:t>
       </w:r>
       <w:r>
         <w:rPr>
@@ -640,7 +640,7 @@
           <w:cs w:val="0"/>
           <w:lang w:val="de-DE" w:eastAsia="zh-TW" w:bidi="ar-SA"/>
         </w:rPr>
-        <w:t>Íntröödýúcééd ïîmprýúdééncéé séééé såây ýúnplééåâsïîng déévöönshïîréé åâccééptåâncéé söön.</w:t>
+        <w:t>Íntrõõdýýcéèd ìîmprýýdéèncéè séèéè sâày ýýnpléèâàsìîng déèvõõnshìîréè âàccéèptâàncéè sõõn.</w:t>
       </w:r>
       <w:r>
         <w:rPr>
@@ -714,7 +714,7 @@
           <w:cs w:val="0"/>
           <w:lang w:val="de-DE" w:eastAsia="zh-TW" w:bidi="ar-SA"/>
         </w:rPr>
-        <w:t>Éxèètèèr lôôngèèr wïìsdôôm gáäy nôôr dèèsïìgn áägèè.</w:t>
+        <w:t>Éxêétêér lòöngêér wíïsdòöm gàày nòör dêésíïgn ààgêé.</w:t>
       </w:r>
       <w:r>
         <w:rPr>
@@ -788,7 +788,7 @@
           <w:cs w:val="0"/>
           <w:lang w:val="de-DE" w:eastAsia="zh-TW" w:bidi="ar-SA"/>
         </w:rPr>
-        <w:t>Äm wèéâãthèér tôó èéntèérèéd nôórlâãnd nôó îîn shôówîîng sèérvîîcèé.</w:t>
+        <w:t>Ám wëèææthëèr tóò ëèntëèrëèd nóòrlæænd nóò íïn shóòwíïng sëèrvíïcëè.</w:t>
       </w:r>
       <w:r>
         <w:rPr>
@@ -862,7 +862,7 @@
           <w:cs w:val="0"/>
           <w:lang w:val="de-DE" w:eastAsia="zh-TW" w:bidi="ar-SA"/>
         </w:rPr>
-        <w:t>Nõòr rèêpèêáàtèêd spèêáàkìîng shy áàppèêtìîtèê.</w:t>
+        <w:t>Nóòr rêëpêëäátêëd spêëäákîìng shy äáppêëtîìtêë.</w:t>
       </w:r>
       <w:r>
         <w:rPr>
@@ -936,7 +936,7 @@
           <w:cs w:val="0"/>
           <w:lang w:val="de-DE" w:eastAsia="zh-TW" w:bidi="ar-SA"/>
         </w:rPr>
-        <w:t>Ëxcìîtèêd ìît hæästìîly æän pæästüýrèê ìît óöbsèêrvèê.</w:t>
+        <w:t>Éxcïítééd ïít hååstïíly åån pååstûüréé ïít óòbséérvéé.</w:t>
       </w:r>
       <w:r>
         <w:rPr>
@@ -1010,7 +1010,7 @@
           <w:cs w:val="0"/>
           <w:lang w:val="de-DE" w:eastAsia="zh-TW" w:bidi="ar-SA"/>
         </w:rPr>
-        <w:t>Snýüg hâænd hóów dâærèè hèèrèè tóóóó.</w:t>
+        <w:t>Snùûg hàänd hóòw dàärèé hèérèé tóòóò.</w:t>
       </w:r>
       <w:bookmarkStart w:id="0" w:name="_GoBack"/>
       <w:bookmarkEnd w:id="0"/>

--- a/Test_BP/Fol_2k_files_500(2)/de-DE/file 500_2 - Copy (291)_de.docx
+++ b/Test_BP/Fol_2k_files_500(2)/de-DE/file 500_2 - Copy (291)_de.docx
@@ -42,7 +42,7 @@
           <w:cs w:val="0"/>
           <w:lang w:val="de-DE" w:eastAsia="zh-TW" w:bidi="ar-SA"/>
         </w:rPr>
-        <w:t>t èëxcèëpt tóó sóó tèëmpèër mûútûúáæl táæstèës móóthèër.</w:t>
+        <w:t>t éêxcéêpt töò söò téêmpéêr müýtüýâäl tâästéês möòthéêr.</w:t>
       </w:r>
       <w:r>
         <w:rPr>
@@ -116,7 +116,7 @@
           <w:cs w:val="0"/>
           <w:lang w:val="de-DE" w:eastAsia="zh-TW" w:bidi="ar-SA"/>
         </w:rPr>
-        <w:t>Íntëërëëstëëd cûùltíívãátëëd ííts cóôntíínûùííng nóôw yëët ãárëë.</w:t>
+        <w:t>Întèérèéstèéd cýýltíïväåtèéd íïts côóntíïnýýíïng nôów yèét äårèé.</w:t>
       </w:r>
       <w:r>
         <w:rPr>
@@ -190,7 +190,7 @@
           <w:cs w:val="0"/>
           <w:lang w:val="de-DE" w:eastAsia="zh-TW" w:bidi="ar-SA"/>
         </w:rPr>
-        <w:t>Ôüüt îíntêérêéstêéd ãåccêéptãåncêé õôüür pãårtîíãålîíty ãåffrõôntîíng üünplêéãåsãånt why ãådd.</w:t>
+        <w:t>Òùýt ìîntêêrêêstêêd âãccêêptâãncêê òõùýr pâãrtìîâãlìîty âãffròõntìîng ùýnplêêâãsâãnt why âãdd.</w:t>
       </w:r>
       <w:r>
         <w:rPr>
@@ -264,7 +264,7 @@
           <w:cs w:val="0"/>
           <w:lang w:val="de-DE" w:eastAsia="zh-TW" w:bidi="ar-SA"/>
         </w:rPr>
-        <w:t>Èstéééém gâærdéén méén yéét shy cöôúürséé.</w:t>
+        <w:t>Éstëëëëm gâãrdëën mëën yëët shy còôüùrsëë.</w:t>
       </w:r>
       <w:r>
         <w:rPr>
@@ -338,7 +338,7 @@
           <w:cs w:val="0"/>
           <w:lang w:val="de-DE" w:eastAsia="zh-TW" w:bidi="ar-SA"/>
         </w:rPr>
-        <w:t>Cöònsüúltêëd üúp my töòlêërâäbly söòmêëtìïmêës pêërpêëtüúâäl öòh.</w:t>
+        <w:t>Cóõnsúúltéèd úúp my tóõléèråábly sóõméètìíméès péèrpéètúúåál óõh.</w:t>
       </w:r>
       <w:r>
         <w:rPr>
@@ -412,7 +412,7 @@
           <w:cs w:val="0"/>
           <w:lang w:val="de-DE" w:eastAsia="zh-TW" w:bidi="ar-SA"/>
         </w:rPr>
-        <w:t>Êxprèéssïíòõn âáccèéptâáncèé ïímprûýdèéncèé pâártïícûýlâár hâád èéâát ûýnsâátïíâáblèé.</w:t>
+        <w:t>Éxpréêssïîòôn àåccéêptàåncéê ïîmprýùdéêncéê pàårtïîcýùlàår hàåd éêàåt ýùnsàåtïîàåbléê.</w:t>
       </w:r>
       <w:r>
         <w:rPr>
@@ -492,7 +492,7 @@
           <w:cs w:val="0"/>
           <w:lang w:val="de-DE" w:eastAsia="zh-TW" w:bidi="ar-SA"/>
         </w:rPr>
-        <w:t>Häåd dêënóõtïìng próõpêërly jóõïìntûùrêë yóõûù óõccäåsïìóõn dïìrêëctly räåïìllêëry.</w:t>
+        <w:t>Háàd dèénôötïîng prôöpèérly jôöïîntùúrèé yôöùú ôöccáàsïîôön dïîrèéctly ráàïîllèéry.</w:t>
       </w:r>
       <w:r>
         <w:rPr>
@@ -566,7 +566,7 @@
           <w:cs w:val="0"/>
           <w:lang w:val="de-DE" w:eastAsia="zh-TW" w:bidi="ar-SA"/>
         </w:rPr>
-        <w:t>Ïn sââîîd tóó óóf póóóór fýùll béê póóst fââcéê snýùg.</w:t>
+        <w:t>În såáíîd tõö õöf põöõör fùùll béê põöst fåácéê snùùg.</w:t>
       </w:r>
       <w:r>
         <w:rPr>
@@ -640,7 +640,7 @@
           <w:cs w:val="0"/>
           <w:lang w:val="de-DE" w:eastAsia="zh-TW" w:bidi="ar-SA"/>
         </w:rPr>
-        <w:t>Íntrõõdýýcéèd ìîmprýýdéèncéè séèéè sâày ýýnpléèâàsìîng déèvõõnshìîréè âàccéèptâàncéè sõõn.</w:t>
+        <w:t>Íntrôódùücëèd ïîmprùüdëèncëè sëèëè sæåy ùünplëèæåsïîng dëèvôónshïîrëè æåccëèptæåncëè sôón.</w:t>
       </w:r>
       <w:r>
         <w:rPr>
@@ -714,7 +714,7 @@
           <w:cs w:val="0"/>
           <w:lang w:val="de-DE" w:eastAsia="zh-TW" w:bidi="ar-SA"/>
         </w:rPr>
-        <w:t>Éxêétêér lòöngêér wíïsdòöm gàày nòör dêésíïgn ààgêé.</w:t>
+        <w:t>Èxêétêér löóngêér wìísdöóm gåãy nöór dêésìígn åãgêé.</w:t>
       </w:r>
       <w:r>
         <w:rPr>
@@ -788,7 +788,7 @@
           <w:cs w:val="0"/>
           <w:lang w:val="de-DE" w:eastAsia="zh-TW" w:bidi="ar-SA"/>
         </w:rPr>
-        <w:t>Ám wëèææthëèr tóò ëèntëèrëèd nóòrlæænd nóò íïn shóòwíïng sëèrvíïcëè.</w:t>
+        <w:t>Ám wèéãáthèér tòó èéntèérèéd nòórlãánd nòó îín shòówîíng sèérvîícèé.</w:t>
       </w:r>
       <w:r>
         <w:rPr>
@@ -862,7 +862,7 @@
           <w:cs w:val="0"/>
           <w:lang w:val="de-DE" w:eastAsia="zh-TW" w:bidi="ar-SA"/>
         </w:rPr>
-        <w:t>Nóòr rêëpêëäátêëd spêëäákîìng shy äáppêëtîìtêë.</w:t>
+        <w:t>Nóór réëpéëäàtéëd spéëäàkïíng shy äàppéëtïítéë.</w:t>
       </w:r>
       <w:r>
         <w:rPr>
@@ -936,7 +936,7 @@
           <w:cs w:val="0"/>
           <w:lang w:val="de-DE" w:eastAsia="zh-TW" w:bidi="ar-SA"/>
         </w:rPr>
-        <w:t>Éxcïítééd ïít hååstïíly åån pååstûüréé ïít óòbséérvéé.</w:t>
+        <w:t>Éxcïïtèëd ïït hæástïïly æán pæástûùrèë ïït óôbsèërvèë.</w:t>
       </w:r>
       <w:r>
         <w:rPr>
@@ -1010,7 +1010,7 @@
           <w:cs w:val="0"/>
           <w:lang w:val="de-DE" w:eastAsia="zh-TW" w:bidi="ar-SA"/>
         </w:rPr>
-        <w:t>Snùûg hàänd hóòw dàärèé hèérèé tóòóò.</w:t>
+        <w:t>Snûýg háând hôôw dáârêè hêèrêè tôôôô.</w:t>
       </w:r>
       <w:bookmarkStart w:id="0" w:name="_GoBack"/>
       <w:bookmarkEnd w:id="0"/>
